--- a/03_Boolean_algebra.docx
+++ b/03_Boolean_algebra.docx
@@ -1,7 +1,33 @@
 
 <file path=word/document.xml><?xml version="1.0" encoding="utf-8"?>
-<w:document xmlns:wpc="http://schemas.microsoft.com/office/word/2010/wordprocessingCanvas" xmlns:cx="http://schemas.microsoft.com/office/drawing/2014/chartex" xmlns:cx1="http://schemas.microsoft.com/office/drawing/2015/9/8/chartex" xmlns:cx2="http://schemas.microsoft.com/office/drawing/2015/10/21/chartex" xmlns:cx3="http://schemas.microsoft.com/office/drawing/2016/5/9/chartex" xmlns:cx4="http://schemas.microsoft.com/office/drawing/2016/5/10/chartex" xmlns:cx5="http://schemas.microsoft.com/office/drawing/2016/5/11/chartex" xmlns:cx6="http://schemas.microsoft.com/office/drawing/2016/5/12/chartex" xmlns:cx7="http://schemas.microsoft.com/office/drawing/2016/5/13/chartex" xmlns:cx8="http://schemas.microsoft.com/office/drawing/2016/5/14/chartex" xmlns:mc="http://schemas.openxmlformats.org/markup-compatibility/2006" xmlns:aink="http://schemas.microsoft.com/office/drawing/2016/ink" xmlns:am3d="http://schemas.microsoft.com/office/drawing/2017/model3d" xmlns:o="urn:schemas-microsoft-com:office:office" xmlns:oel="http://schemas.microsoft.com/office/2019/extlst" xmlns:r="http://schemas.openxmlformats.org/officeDocument/2006/relationships" xmlns:m="http://schemas.openxmlformats.org/officeDocument/2006/math" xmlns:v="urn:schemas-microsoft-com:vml" xmlns:wp14="http://schemas.microsoft.com/office/word/2010/wordprocessingDrawing" xmlns:wp="http://schemas.openxmlformats.org/drawingml/2006/wordprocessingDrawing" xmlns:w10="urn:schemas-microsoft-com:office:word" xmlns:w="http://schemas.openxmlformats.org/wordprocessingml/2006/main" xmlns:w14="http://schemas.microsoft.com/office/word/2010/wordml" xmlns:w15="http://schemas.microsoft.com/office/word/2012/wordml" xmlns:w16cex="http://schemas.microsoft.com/office/word/2018/wordml/cex" xmlns:w16cid="http://schemas.microsoft.com/office/word/2016/wordml/cid" xmlns:w16="http://schemas.microsoft.com/office/word/2018/wordml" xmlns:w16sdtdh="http://schemas.microsoft.com/office/word/2020/wordml/sdtdatahash" xmlns:w16se="http://schemas.microsoft.com/office/word/2015/wordml/symex" xmlns:wpg="http://schemas.microsoft.com/office/word/2010/wordprocessingGroup" xmlns:wpi="http://schemas.microsoft.com/office/word/2010/wordprocessingInk" xmlns:wne="http://schemas.microsoft.com/office/word/2006/wordml" xmlns:wps="http://schemas.microsoft.com/office/word/2010/wordprocessingShape" mc:Ignorable="w14 w15 w16se w16cid w16 w16cex w16sdtdh wp14">
+<w:document xmlns:wpc="http://schemas.microsoft.com/office/word/2010/wordprocessingCanvas" xmlns:mc="http://schemas.openxmlformats.org/markup-compatibility/2006" xmlns:o="urn:schemas-microsoft-com:office:office" xmlns:r="http://schemas.openxmlformats.org/officeDocument/2006/relationships" xmlns:m="http://schemas.openxmlformats.org/officeDocument/2006/math" xmlns:v="urn:schemas-microsoft-com:vml" xmlns:wp14="http://schemas.microsoft.com/office/word/2010/wordprocessingDrawing" xmlns:wp="http://schemas.openxmlformats.org/drawingml/2006/wordprocessingDrawing" xmlns:w10="urn:schemas-microsoft-com:office:word" xmlns:w="http://schemas.openxmlformats.org/wordprocessingml/2006/main" xmlns:w14="http://schemas.microsoft.com/office/word/2010/wordml" xmlns:w15="http://schemas.microsoft.com/office/word/2012/wordml" xmlns:wpg="http://schemas.microsoft.com/office/word/2010/wordprocessingGroup" xmlns:wpi="http://schemas.microsoft.com/office/word/2010/wordprocessingInk" xmlns:wne="http://schemas.microsoft.com/office/word/2006/wordml" xmlns:wps="http://schemas.microsoft.com/office/word/2010/wordprocessingShape" mc:Ignorable="w14 w15 wp14">
   <w:body>
+    <w:p>
+      <w:pPr>
+        <w:spacing w:after="0" w:line="259" w:lineRule="auto"/>
+        <w:ind w:left="720"/>
+      </w:pPr>
+      <w:r>
+        <w:t>Name: Khai Cao - 2216586</w:t>
+      </w:r>
+    </w:p>
+    <w:p>
+      <w:pPr>
+        <w:spacing w:after="0" w:line="259" w:lineRule="auto"/>
+        <w:ind w:left="720"/>
+      </w:pPr>
+      <w:r>
+        <w:t>Group: TXL22S1-B</w:t>
+      </w:r>
+    </w:p>
+    <w:p>
+      <w:pPr>
+        <w:spacing w:after="0" w:line="259" w:lineRule="auto"/>
+        <w:rPr>
+          <w:b/>
+        </w:rPr>
+      </w:pPr>
+    </w:p>
     <w:p>
       <w:pPr>
         <w:numPr>
@@ -50,15 +76,7 @@
         <w:ind w:left="708" w:firstLine="0"/>
       </w:pPr>
       <w:r>
-        <w:t xml:space="preserve">Apply De Morgan’s theorems (more than once if needed) and a suitable identity to simplify the following expressions to obtain expressions having no long bars, </w:t>
-      </w:r>
-      <w:proofErr w:type="gramStart"/>
-      <w:r>
-        <w:t>i.e.</w:t>
-      </w:r>
-      <w:proofErr w:type="gramEnd"/>
-      <w:r>
-        <w:t xml:space="preserve"> bars may remain only over single variables. </w:t>
+        <w:t xml:space="preserve">Apply De Morgan’s theorems (more than once if needed) and a suitable identity to simplify the following expressions to obtain expressions having no long bars, i.e. bars may remain only over single variables. </w:t>
       </w:r>
     </w:p>
     <w:p>
@@ -879,21 +897,7 @@
             <w:rFonts w:ascii="Cambria Math" w:hAnsi="Cambria Math"/>
             <w:lang w:val="fi-FI"/>
           </w:rPr>
-          <m:t>F</m:t>
-        </m:r>
-        <m:r>
-          <w:rPr>
-            <w:rFonts w:ascii="Cambria Math" w:hAnsi="Cambria Math"/>
-            <w:lang w:val="fi-FI"/>
-          </w:rPr>
-          <m:t>(A, B)</m:t>
-        </m:r>
-        <m:r>
-          <w:rPr>
-            <w:rFonts w:ascii="Cambria Math" w:hAnsi="Cambria Math"/>
-            <w:lang w:val="fi-FI"/>
-          </w:rPr>
-          <m:t>=</m:t>
+          <m:t>F(A, B)=</m:t>
         </m:r>
         <m:acc>
           <m:accPr>
@@ -949,14 +953,7 @@
             <w:rFonts w:ascii="Cambria Math" w:hAnsi="Cambria Math"/>
             <w:lang w:val="fi-FI"/>
           </w:rPr>
-          <m:t>+</m:t>
-        </m:r>
-        <m:r>
-          <w:rPr>
-            <w:rFonts w:ascii="Cambria Math" w:hAnsi="Cambria Math"/>
-            <w:lang w:val="fi-FI"/>
-          </w:rPr>
-          <m:t>A∙</m:t>
+          <m:t>+A∙</m:t>
         </m:r>
         <m:acc>
           <m:accPr>
@@ -1012,13 +1009,7 @@
           <w:rPr>
             <w:rFonts w:ascii="Cambria Math" w:hAnsi="Cambria Math"/>
           </w:rPr>
-          <m:t>F</m:t>
-        </m:r>
-        <m:r>
-          <w:rPr>
-            <w:rFonts w:ascii="Cambria Math" w:hAnsi="Cambria Math"/>
-          </w:rPr>
-          <m:t>(A, B)</m:t>
+          <m:t>F(A, B)</m:t>
         </m:r>
         <m:r>
           <w:rPr>
@@ -1785,7 +1776,6 @@
         <w:ind w:hanging="852"/>
       </w:pPr>
       <w:r>
-        <w:lastRenderedPageBreak/>
         <w:t>De Morgan’s theorem in programming</w:t>
       </w:r>
     </w:p>
@@ -1839,33 +1829,11 @@
           <w:rFonts w:ascii="Courier New" w:hAnsi="Courier New" w:cs="Courier New"/>
         </w:rPr>
       </w:pPr>
-      <w:proofErr w:type="spellStart"/>
       <w:r>
         <w:rPr>
           <w:rFonts w:ascii="Courier New" w:hAnsi="Courier New" w:cs="Courier New"/>
         </w:rPr>
-        <w:t>full_</w:t>
-      </w:r>
-      <w:proofErr w:type="gramStart"/>
-      <w:r>
-        <w:rPr>
-          <w:rFonts w:ascii="Courier New" w:hAnsi="Courier New" w:cs="Courier New"/>
-        </w:rPr>
-        <w:t>speed</w:t>
-      </w:r>
-      <w:proofErr w:type="spellEnd"/>
-      <w:r>
-        <w:rPr>
-          <w:rFonts w:ascii="Courier New" w:hAnsi="Courier New" w:cs="Courier New"/>
-        </w:rPr>
-        <w:t>(</w:t>
-      </w:r>
-      <w:proofErr w:type="gramEnd"/>
-      <w:r>
-        <w:rPr>
-          <w:rFonts w:ascii="Courier New" w:hAnsi="Courier New" w:cs="Courier New"/>
-        </w:rPr>
-        <w:t>)</w:t>
+        <w:t>full_speed()</w:t>
       </w:r>
     </w:p>
     <w:p>
@@ -1875,15 +1843,7 @@
         <w:contextualSpacing/>
       </w:pPr>
       <w:r>
-        <w:t>Use De Morgan’s theorem to simplify Jamie’s stop condition. Is Jamie’s if-</w:t>
-      </w:r>
-      <w:proofErr w:type="gramStart"/>
-      <w:r>
-        <w:t>statement</w:t>
-      </w:r>
-      <w:proofErr w:type="gramEnd"/>
-      <w:r>
-        <w:t xml:space="preserve"> correct?</w:t>
+        <w:t>Use De Morgan’s theorem to simplify Jamie’s stop condition. Is Jamie’s if-statement correct?</w:t>
       </w:r>
     </w:p>
     <w:p>
@@ -1892,6 +1852,22 @@
         <w:ind w:left="720" w:firstLine="0"/>
         <w:contextualSpacing/>
       </w:pPr>
+    </w:p>
+    <w:p>
+      <w:pPr>
+        <w:spacing w:after="160" w:line="259" w:lineRule="auto"/>
+        <w:ind w:left="720" w:firstLine="0"/>
+        <w:contextualSpacing/>
+      </w:pPr>
+    </w:p>
+    <w:p>
+      <w:pPr>
+        <w:spacing w:after="160" w:line="259" w:lineRule="auto"/>
+        <w:ind w:left="720" w:firstLine="0"/>
+        <w:contextualSpacing/>
+      </w:pPr>
+      <w:bookmarkStart w:id="1" w:name="_GoBack"/>
+      <w:bookmarkEnd w:id="1"/>
     </w:p>
     <w:p>
       <w:pPr>
@@ -2024,23 +2000,7 @@
         <w:t xml:space="preserve">Jamie’s if-statement is incorrect. </w:t>
       </w:r>
       <w:r>
-        <w:t xml:space="preserve">The </w:t>
-      </w:r>
-      <w:proofErr w:type="spellStart"/>
-      <w:r>
-        <w:t>full_</w:t>
-      </w:r>
-      <w:proofErr w:type="gramStart"/>
-      <w:r>
-        <w:t>speed</w:t>
-      </w:r>
-      <w:proofErr w:type="spellEnd"/>
-      <w:r>
-        <w:t>(</w:t>
-      </w:r>
-      <w:proofErr w:type="gramEnd"/>
-      <w:r>
-        <w:t>)</w:t>
+        <w:t>The full_speed()</w:t>
       </w:r>
       <w:r>
         <w:t xml:space="preserve"> function</w:t>
@@ -2066,23 +2026,7 @@
         <w:contextualSpacing/>
       </w:pPr>
       <w:r>
-        <w:t xml:space="preserve">Truth table of the </w:t>
-      </w:r>
-      <w:proofErr w:type="spellStart"/>
-      <w:r>
-        <w:t>full_</w:t>
-      </w:r>
-      <w:proofErr w:type="gramStart"/>
-      <w:r>
-        <w:t>speed</w:t>
-      </w:r>
-      <w:proofErr w:type="spellEnd"/>
-      <w:r>
-        <w:t>(</w:t>
-      </w:r>
-      <w:proofErr w:type="gramEnd"/>
-      <w:r>
-        <w:t>) function</w:t>
+        <w:t>Truth table of the full_speed() function</w:t>
       </w:r>
     </w:p>
     <w:tbl>
@@ -2896,10 +2840,7 @@
         </w:numPr>
       </w:pPr>
       <w:r>
-        <w:t>Implement the SOP with Logisim</w:t>
-      </w:r>
-      <w:r>
-        <w:t>.</w:t>
+        <w:t>Implement the SOP with Logisim.</w:t>
       </w:r>
     </w:p>
     <w:p/>
@@ -3648,6 +3589,89 @@
           <w:lang w:val="fi-FI"/>
         </w:rPr>
       </w:pPr>
+      <w:r>
+        <w:rPr>
+          <w:noProof/>
+        </w:rPr>
+        <w:drawing>
+          <wp:inline distT="0" distB="0" distL="0" distR="0" wp14:anchorId="6A61B677" wp14:editId="2D1768A6">
+            <wp:extent cx="6102985" cy="3624836"/>
+            <wp:effectExtent l="19050" t="19050" r="12065" b="13970"/>
+            <wp:docPr id="2" name="Picture 2" descr="E:\Downloads\Screenshot from 2023-02-01 21-22-14.png"/>
+            <wp:cNvGraphicFramePr>
+              <a:graphicFrameLocks xmlns:a="http://schemas.openxmlformats.org/drawingml/2006/main" noChangeAspect="1"/>
+            </wp:cNvGraphicFramePr>
+            <a:graphic xmlns:a="http://schemas.openxmlformats.org/drawingml/2006/main">
+              <a:graphicData uri="http://schemas.openxmlformats.org/drawingml/2006/picture">
+                <pic:pic xmlns:pic="http://schemas.openxmlformats.org/drawingml/2006/picture">
+                  <pic:nvPicPr>
+                    <pic:cNvPr id="0" name="Picture 2" descr="E:\Downloads\Screenshot from 2023-02-01 21-22-14.png"/>
+                    <pic:cNvPicPr>
+                      <a:picLocks noChangeAspect="1" noChangeArrowheads="1"/>
+                    </pic:cNvPicPr>
+                  </pic:nvPicPr>
+                  <pic:blipFill>
+                    <a:blip r:embed="rId7">
+                      <a:extLst>
+                        <a:ext uri="{28A0092B-C50C-407E-A947-70E740481C1C}">
+                          <a14:useLocalDpi xmlns:a14="http://schemas.microsoft.com/office/drawing/2010/main" val="0"/>
+                        </a:ext>
+                      </a:extLst>
+                    </a:blip>
+                    <a:srcRect/>
+                    <a:stretch>
+                      <a:fillRect/>
+                    </a:stretch>
+                  </pic:blipFill>
+                  <pic:spPr bwMode="auto">
+                    <a:xfrm>
+                      <a:off x="0" y="0"/>
+                      <a:ext cx="6102985" cy="3624836"/>
+                    </a:xfrm>
+                    <a:prstGeom prst="rect">
+                      <a:avLst/>
+                    </a:prstGeom>
+                    <a:noFill/>
+                    <a:ln w="3175">
+                      <a:solidFill>
+                        <a:schemeClr val="tx1"/>
+                      </a:solidFill>
+                    </a:ln>
+                  </pic:spPr>
+                </pic:pic>
+              </a:graphicData>
+            </a:graphic>
+          </wp:inline>
+        </w:drawing>
+      </w:r>
+    </w:p>
+    <w:p>
+      <w:pPr>
+        <w:rPr>
+          <w:lang w:val="fi-FI"/>
+        </w:rPr>
+      </w:pPr>
+    </w:p>
+    <w:p>
+      <w:pPr>
+        <w:rPr>
+          <w:lang w:val="fi-FI"/>
+        </w:rPr>
+      </w:pPr>
+    </w:p>
+    <w:p>
+      <w:pPr>
+        <w:rPr>
+          <w:lang w:val="fi-FI"/>
+        </w:rPr>
+      </w:pPr>
+    </w:p>
+    <w:p>
+      <w:pPr>
+        <w:rPr>
+          <w:lang w:val="fi-FI"/>
+        </w:rPr>
+      </w:pPr>
     </w:p>
     <w:p>
       <w:pPr>
@@ -3658,6 +3682,7 @@
         <w:ind w:hanging="852"/>
       </w:pPr>
       <w:r>
+        <w:lastRenderedPageBreak/>
         <w:t>Draw circuit diagram and simulate</w:t>
       </w:r>
     </w:p>
@@ -3725,35 +3750,7 @@
               <w:rFonts w:ascii="Cambria Math" w:hAnsi="Cambria Math"/>
               <w:lang w:val="fi-FI"/>
             </w:rPr>
-            <m:t>∙</m:t>
-          </m:r>
-          <m:r>
-            <w:rPr>
-              <w:rFonts w:ascii="Cambria Math" w:hAnsi="Cambria Math"/>
-              <w:lang w:val="fi-FI"/>
-            </w:rPr>
-            <m:t>C</m:t>
-          </m:r>
-          <m:r>
-            <w:rPr>
-              <w:rFonts w:ascii="Cambria Math" w:hAnsi="Cambria Math"/>
-              <w:lang w:val="fi-FI"/>
-            </w:rPr>
-            <m:t>+</m:t>
-          </m:r>
-          <m:r>
-            <w:rPr>
-              <w:rFonts w:ascii="Cambria Math" w:hAnsi="Cambria Math"/>
-              <w:lang w:val="fi-FI"/>
-            </w:rPr>
-            <m:t>B</m:t>
-          </m:r>
-          <m:r>
-            <w:rPr>
-              <w:rFonts w:ascii="Cambria Math" w:hAnsi="Cambria Math"/>
-              <w:lang w:val="fi-FI"/>
-            </w:rPr>
-            <m:t>∙</m:t>
+            <m:t>∙C+B∙</m:t>
           </m:r>
           <m:acc>
             <m:accPr>
@@ -3778,6 +3775,88 @@
           </m:acc>
         </m:oMath>
       </m:oMathPara>
+    </w:p>
+    <w:p>
+      <w:pPr>
+        <w:spacing w:after="160" w:line="259" w:lineRule="auto"/>
+        <w:ind w:left="720" w:firstLine="0"/>
+        <w:rPr>
+          <w:lang w:val="fi-FI"/>
+        </w:rPr>
+      </w:pPr>
+      <w:r>
+        <w:rPr>
+          <w:noProof/>
+        </w:rPr>
+        <w:drawing>
+          <wp:inline distT="0" distB="0" distL="0" distR="0" wp14:anchorId="226BCC51" wp14:editId="1541F03C">
+            <wp:extent cx="6102985" cy="2349922"/>
+            <wp:effectExtent l="19050" t="19050" r="12065" b="12700"/>
+            <wp:docPr id="3" name="Picture 3" descr="E:\Downloads\Screenshot from 2023-02-01 21-46-07.png"/>
+            <wp:cNvGraphicFramePr>
+              <a:graphicFrameLocks xmlns:a="http://schemas.openxmlformats.org/drawingml/2006/main" noChangeAspect="1"/>
+            </wp:cNvGraphicFramePr>
+            <a:graphic xmlns:a="http://schemas.openxmlformats.org/drawingml/2006/main">
+              <a:graphicData uri="http://schemas.openxmlformats.org/drawingml/2006/picture">
+                <pic:pic xmlns:pic="http://schemas.openxmlformats.org/drawingml/2006/picture">
+                  <pic:nvPicPr>
+                    <pic:cNvPr id="0" name="Picture 3" descr="E:\Downloads\Screenshot from 2023-02-01 21-46-07.png"/>
+                    <pic:cNvPicPr>
+                      <a:picLocks noChangeAspect="1" noChangeArrowheads="1"/>
+                    </pic:cNvPicPr>
+                  </pic:nvPicPr>
+                  <pic:blipFill>
+                    <a:blip r:embed="rId8">
+                      <a:extLst>
+                        <a:ext uri="{28A0092B-C50C-407E-A947-70E740481C1C}">
+                          <a14:useLocalDpi xmlns:a14="http://schemas.microsoft.com/office/drawing/2010/main" val="0"/>
+                        </a:ext>
+                      </a:extLst>
+                    </a:blip>
+                    <a:srcRect/>
+                    <a:stretch>
+                      <a:fillRect/>
+                    </a:stretch>
+                  </pic:blipFill>
+                  <pic:spPr bwMode="auto">
+                    <a:xfrm>
+                      <a:off x="0" y="0"/>
+                      <a:ext cx="6102985" cy="2349922"/>
+                    </a:xfrm>
+                    <a:prstGeom prst="rect">
+                      <a:avLst/>
+                    </a:prstGeom>
+                    <a:noFill/>
+                    <a:ln w="3175">
+                      <a:solidFill>
+                        <a:schemeClr val="tx1"/>
+                      </a:solidFill>
+                    </a:ln>
+                  </pic:spPr>
+                </pic:pic>
+              </a:graphicData>
+            </a:graphic>
+          </wp:inline>
+        </w:drawing>
+      </w:r>
+    </w:p>
+    <w:p>
+      <w:pPr>
+        <w:spacing w:after="160" w:line="259" w:lineRule="auto"/>
+        <w:ind w:left="720" w:firstLine="0"/>
+        <w:rPr>
+          <w:lang w:val="fi-FI"/>
+        </w:rPr>
+      </w:pPr>
+    </w:p>
+    <w:p>
+      <w:pPr>
+        <w:spacing w:after="160" w:line="259" w:lineRule="auto"/>
+        <w:ind w:left="720" w:firstLine="0"/>
+        <w:rPr>
+          <w:lang w:val="fi-FI"/>
+        </w:rPr>
+      </w:pPr>
     </w:p>
     <w:p>
       <w:pPr>
@@ -3821,14 +3900,7 @@
                   <w:rFonts w:ascii="Cambria Math" w:hAnsi="Cambria Math"/>
                   <w:lang w:val="fi-FI"/>
                 </w:rPr>
-                <m:t>A+</m:t>
-              </m:r>
-              <m:r>
-                <w:rPr>
-                  <w:rFonts w:ascii="Cambria Math" w:hAnsi="Cambria Math"/>
-                  <w:lang w:val="fi-FI"/>
-                </w:rPr>
-                <m:t>B</m:t>
+                <m:t>A+B</m:t>
               </m:r>
             </m:e>
           </m:d>
@@ -3906,6 +3978,79 @@
     </w:p>
     <w:p>
       <w:pPr>
+        <w:spacing w:after="0" w:line="259" w:lineRule="auto"/>
+        <w:ind w:left="708" w:firstLine="0"/>
+        <w:rPr>
+          <w:lang w:val="fi-FI"/>
+        </w:rPr>
+      </w:pPr>
+    </w:p>
+    <w:p>
+      <w:pPr>
+        <w:spacing w:after="0" w:line="259" w:lineRule="auto"/>
+        <w:ind w:left="708" w:firstLine="0"/>
+        <w:rPr>
+          <w:lang w:val="fi-FI"/>
+        </w:rPr>
+      </w:pPr>
+      <w:r>
+        <w:rPr>
+          <w:noProof/>
+        </w:rPr>
+        <w:drawing>
+          <wp:inline distT="0" distB="0" distL="0" distR="0" wp14:anchorId="5363F6E5" wp14:editId="48B3E1E6">
+            <wp:extent cx="6102985" cy="2867586"/>
+            <wp:effectExtent l="19050" t="19050" r="12065" b="28575"/>
+            <wp:docPr id="4" name="Picture 4" descr="E:\Downloads\Screenshot from 2023-02-01 21-45-22.png"/>
+            <wp:cNvGraphicFramePr>
+              <a:graphicFrameLocks xmlns:a="http://schemas.openxmlformats.org/drawingml/2006/main" noChangeAspect="1"/>
+            </wp:cNvGraphicFramePr>
+            <a:graphic xmlns:a="http://schemas.openxmlformats.org/drawingml/2006/main">
+              <a:graphicData uri="http://schemas.openxmlformats.org/drawingml/2006/picture">
+                <pic:pic xmlns:pic="http://schemas.openxmlformats.org/drawingml/2006/picture">
+                  <pic:nvPicPr>
+                    <pic:cNvPr id="0" name="Picture 4" descr="E:\Downloads\Screenshot from 2023-02-01 21-45-22.png"/>
+                    <pic:cNvPicPr>
+                      <a:picLocks noChangeAspect="1" noChangeArrowheads="1"/>
+                    </pic:cNvPicPr>
+                  </pic:nvPicPr>
+                  <pic:blipFill>
+                    <a:blip r:embed="rId9">
+                      <a:extLst>
+                        <a:ext uri="{28A0092B-C50C-407E-A947-70E740481C1C}">
+                          <a14:useLocalDpi xmlns:a14="http://schemas.microsoft.com/office/drawing/2010/main" val="0"/>
+                        </a:ext>
+                      </a:extLst>
+                    </a:blip>
+                    <a:srcRect/>
+                    <a:stretch>
+                      <a:fillRect/>
+                    </a:stretch>
+                  </pic:blipFill>
+                  <pic:spPr bwMode="auto">
+                    <a:xfrm>
+                      <a:off x="0" y="0"/>
+                      <a:ext cx="6102985" cy="2867586"/>
+                    </a:xfrm>
+                    <a:prstGeom prst="rect">
+                      <a:avLst/>
+                    </a:prstGeom>
+                    <a:noFill/>
+                    <a:ln w="3175">
+                      <a:solidFill>
+                        <a:schemeClr val="tx1"/>
+                      </a:solidFill>
+                    </a:ln>
+                  </pic:spPr>
+                </pic:pic>
+              </a:graphicData>
+            </a:graphic>
+          </wp:inline>
+        </w:drawing>
+      </w:r>
+    </w:p>
+    <w:p>
+      <w:pPr>
         <w:spacing w:after="160" w:line="259" w:lineRule="auto"/>
         <w:ind w:left="720" w:firstLine="0"/>
       </w:pPr>
@@ -3917,9 +4062,9 @@
       </w:pPr>
     </w:p>
     <w:sectPr>
-      <w:headerReference w:type="even" r:id="rId7"/>
-      <w:headerReference w:type="default" r:id="rId8"/>
-      <w:headerReference w:type="first" r:id="rId9"/>
+      <w:headerReference w:type="even" r:id="rId10"/>
+      <w:headerReference w:type="default" r:id="rId11"/>
+      <w:headerReference w:type="first" r:id="rId12"/>
       <w:pgSz w:w="11906" w:h="16841"/>
       <w:pgMar w:top="1966" w:right="1162" w:bottom="1170" w:left="1133" w:header="851" w:footer="720" w:gutter="0"/>
       <w:cols w:space="720"/>
@@ -3929,7 +4074,7 @@
 </file>
 
 <file path=word/endnotes.xml><?xml version="1.0" encoding="utf-8"?>
-<w:endnotes xmlns:wpc="http://schemas.microsoft.com/office/word/2010/wordprocessingCanvas" xmlns:cx="http://schemas.microsoft.com/office/drawing/2014/chartex" xmlns:cx1="http://schemas.microsoft.com/office/drawing/2015/9/8/chartex" xmlns:cx2="http://schemas.microsoft.com/office/drawing/2015/10/21/chartex" xmlns:cx3="http://schemas.microsoft.com/office/drawing/2016/5/9/chartex" xmlns:cx4="http://schemas.microsoft.com/office/drawing/2016/5/10/chartex" xmlns:cx5="http://schemas.microsoft.com/office/drawing/2016/5/11/chartex" xmlns:cx6="http://schemas.microsoft.com/office/drawing/2016/5/12/chartex" xmlns:cx7="http://schemas.microsoft.com/office/drawing/2016/5/13/chartex" xmlns:cx8="http://schemas.microsoft.com/office/drawing/2016/5/14/chartex" xmlns:mc="http://schemas.openxmlformats.org/markup-compatibility/2006" xmlns:aink="http://schemas.microsoft.com/office/drawing/2016/ink" xmlns:am3d="http://schemas.microsoft.com/office/drawing/2017/model3d" xmlns:o="urn:schemas-microsoft-com:office:office" xmlns:oel="http://schemas.microsoft.com/office/2019/extlst" xmlns:r="http://schemas.openxmlformats.org/officeDocument/2006/relationships" xmlns:m="http://schemas.openxmlformats.org/officeDocument/2006/math" xmlns:v="urn:schemas-microsoft-com:vml" xmlns:wp14="http://schemas.microsoft.com/office/word/2010/wordprocessingDrawing" xmlns:wp="http://schemas.openxmlformats.org/drawingml/2006/wordprocessingDrawing" xmlns:w10="urn:schemas-microsoft-com:office:word" xmlns:w="http://schemas.openxmlformats.org/wordprocessingml/2006/main" xmlns:w14="http://schemas.microsoft.com/office/word/2010/wordml" xmlns:w15="http://schemas.microsoft.com/office/word/2012/wordml" xmlns:w16cex="http://schemas.microsoft.com/office/word/2018/wordml/cex" xmlns:w16cid="http://schemas.microsoft.com/office/word/2016/wordml/cid" xmlns:w16="http://schemas.microsoft.com/office/word/2018/wordml" xmlns:w16sdtdh="http://schemas.microsoft.com/office/word/2020/wordml/sdtdatahash" xmlns:w16se="http://schemas.microsoft.com/office/word/2015/wordml/symex" xmlns:wpg="http://schemas.microsoft.com/office/word/2010/wordprocessingGroup" xmlns:wpi="http://schemas.microsoft.com/office/word/2010/wordprocessingInk" xmlns:wne="http://schemas.microsoft.com/office/word/2006/wordml" xmlns:wps="http://schemas.microsoft.com/office/word/2010/wordprocessingShape" mc:Ignorable="w14 w15 w16se w16cid w16 w16cex w16sdtdh wp14">
+<w:endnotes xmlns:wpc="http://schemas.microsoft.com/office/word/2010/wordprocessingCanvas" xmlns:mc="http://schemas.openxmlformats.org/markup-compatibility/2006" xmlns:o="urn:schemas-microsoft-com:office:office" xmlns:r="http://schemas.openxmlformats.org/officeDocument/2006/relationships" xmlns:m="http://schemas.openxmlformats.org/officeDocument/2006/math" xmlns:v="urn:schemas-microsoft-com:vml" xmlns:wp14="http://schemas.microsoft.com/office/word/2010/wordprocessingDrawing" xmlns:wp="http://schemas.openxmlformats.org/drawingml/2006/wordprocessingDrawing" xmlns:w10="urn:schemas-microsoft-com:office:word" xmlns:w="http://schemas.openxmlformats.org/wordprocessingml/2006/main" xmlns:w14="http://schemas.microsoft.com/office/word/2010/wordml" xmlns:w15="http://schemas.microsoft.com/office/word/2012/wordml" xmlns:wpg="http://schemas.microsoft.com/office/word/2010/wordprocessingGroup" xmlns:wpi="http://schemas.microsoft.com/office/word/2010/wordprocessingInk" xmlns:wne="http://schemas.microsoft.com/office/word/2006/wordml" xmlns:wps="http://schemas.microsoft.com/office/word/2010/wordprocessingShape" mc:Ignorable="w14 w15 wp14">
   <w:endnote w:type="separator" w:id="-1">
     <w:p>
       <w:pPr>
@@ -3954,7 +4099,7 @@
 </file>
 
 <file path=word/footnotes.xml><?xml version="1.0" encoding="utf-8"?>
-<w:footnotes xmlns:wpc="http://schemas.microsoft.com/office/word/2010/wordprocessingCanvas" xmlns:cx="http://schemas.microsoft.com/office/drawing/2014/chartex" xmlns:cx1="http://schemas.microsoft.com/office/drawing/2015/9/8/chartex" xmlns:cx2="http://schemas.microsoft.com/office/drawing/2015/10/21/chartex" xmlns:cx3="http://schemas.microsoft.com/office/drawing/2016/5/9/chartex" xmlns:cx4="http://schemas.microsoft.com/office/drawing/2016/5/10/chartex" xmlns:cx5="http://schemas.microsoft.com/office/drawing/2016/5/11/chartex" xmlns:cx6="http://schemas.microsoft.com/office/drawing/2016/5/12/chartex" xmlns:cx7="http://schemas.microsoft.com/office/drawing/2016/5/13/chartex" xmlns:cx8="http://schemas.microsoft.com/office/drawing/2016/5/14/chartex" xmlns:mc="http://schemas.openxmlformats.org/markup-compatibility/2006" xmlns:aink="http://schemas.microsoft.com/office/drawing/2016/ink" xmlns:am3d="http://schemas.microsoft.com/office/drawing/2017/model3d" xmlns:o="urn:schemas-microsoft-com:office:office" xmlns:oel="http://schemas.microsoft.com/office/2019/extlst" xmlns:r="http://schemas.openxmlformats.org/officeDocument/2006/relationships" xmlns:m="http://schemas.openxmlformats.org/officeDocument/2006/math" xmlns:v="urn:schemas-microsoft-com:vml" xmlns:wp14="http://schemas.microsoft.com/office/word/2010/wordprocessingDrawing" xmlns:wp="http://schemas.openxmlformats.org/drawingml/2006/wordprocessingDrawing" xmlns:w10="urn:schemas-microsoft-com:office:word" xmlns:w="http://schemas.openxmlformats.org/wordprocessingml/2006/main" xmlns:w14="http://schemas.microsoft.com/office/word/2010/wordml" xmlns:w15="http://schemas.microsoft.com/office/word/2012/wordml" xmlns:w16cex="http://schemas.microsoft.com/office/word/2018/wordml/cex" xmlns:w16cid="http://schemas.microsoft.com/office/word/2016/wordml/cid" xmlns:w16="http://schemas.microsoft.com/office/word/2018/wordml" xmlns:w16sdtdh="http://schemas.microsoft.com/office/word/2020/wordml/sdtdatahash" xmlns:w16se="http://schemas.microsoft.com/office/word/2015/wordml/symex" xmlns:wpg="http://schemas.microsoft.com/office/word/2010/wordprocessingGroup" xmlns:wpi="http://schemas.microsoft.com/office/word/2010/wordprocessingInk" xmlns:wne="http://schemas.microsoft.com/office/word/2006/wordml" xmlns:wps="http://schemas.microsoft.com/office/word/2010/wordprocessingShape" mc:Ignorable="w14 w15 w16se w16cid w16 w16cex w16sdtdh wp14">
+<w:footnotes xmlns:wpc="http://schemas.microsoft.com/office/word/2010/wordprocessingCanvas" xmlns:mc="http://schemas.openxmlformats.org/markup-compatibility/2006" xmlns:o="urn:schemas-microsoft-com:office:office" xmlns:r="http://schemas.openxmlformats.org/officeDocument/2006/relationships" xmlns:m="http://schemas.openxmlformats.org/officeDocument/2006/math" xmlns:v="urn:schemas-microsoft-com:vml" xmlns:wp14="http://schemas.microsoft.com/office/word/2010/wordprocessingDrawing" xmlns:wp="http://schemas.openxmlformats.org/drawingml/2006/wordprocessingDrawing" xmlns:w10="urn:schemas-microsoft-com:office:word" xmlns:w="http://schemas.openxmlformats.org/wordprocessingml/2006/main" xmlns:w14="http://schemas.microsoft.com/office/word/2010/wordml" xmlns:w15="http://schemas.microsoft.com/office/word/2012/wordml" xmlns:wpg="http://schemas.microsoft.com/office/word/2010/wordprocessingGroup" xmlns:wpi="http://schemas.microsoft.com/office/word/2010/wordprocessingInk" xmlns:wne="http://schemas.microsoft.com/office/word/2006/wordml" xmlns:wps="http://schemas.microsoft.com/office/word/2010/wordprocessingShape" mc:Ignorable="w14 w15 wp14">
   <w:footnote w:type="separator" w:id="-1">
     <w:p>
       <w:pPr>
@@ -3979,7 +4124,7 @@
 </file>
 
 <file path=word/header1.xml><?xml version="1.0" encoding="utf-8"?>
-<w:hdr xmlns:wpc="http://schemas.microsoft.com/office/word/2010/wordprocessingCanvas" xmlns:cx="http://schemas.microsoft.com/office/drawing/2014/chartex" xmlns:cx1="http://schemas.microsoft.com/office/drawing/2015/9/8/chartex" xmlns:cx2="http://schemas.microsoft.com/office/drawing/2015/10/21/chartex" xmlns:cx3="http://schemas.microsoft.com/office/drawing/2016/5/9/chartex" xmlns:cx4="http://schemas.microsoft.com/office/drawing/2016/5/10/chartex" xmlns:cx5="http://schemas.microsoft.com/office/drawing/2016/5/11/chartex" xmlns:cx6="http://schemas.microsoft.com/office/drawing/2016/5/12/chartex" xmlns:cx7="http://schemas.microsoft.com/office/drawing/2016/5/13/chartex" xmlns:cx8="http://schemas.microsoft.com/office/drawing/2016/5/14/chartex" xmlns:mc="http://schemas.openxmlformats.org/markup-compatibility/2006" xmlns:aink="http://schemas.microsoft.com/office/drawing/2016/ink" xmlns:am3d="http://schemas.microsoft.com/office/drawing/2017/model3d" xmlns:o="urn:schemas-microsoft-com:office:office" xmlns:oel="http://schemas.microsoft.com/office/2019/extlst" xmlns:r="http://schemas.openxmlformats.org/officeDocument/2006/relationships" xmlns:m="http://schemas.openxmlformats.org/officeDocument/2006/math" xmlns:v="urn:schemas-microsoft-com:vml" xmlns:wp14="http://schemas.microsoft.com/office/word/2010/wordprocessingDrawing" xmlns:wp="http://schemas.openxmlformats.org/drawingml/2006/wordprocessingDrawing" xmlns:w10="urn:schemas-microsoft-com:office:word" xmlns:w="http://schemas.openxmlformats.org/wordprocessingml/2006/main" xmlns:w14="http://schemas.microsoft.com/office/word/2010/wordml" xmlns:w15="http://schemas.microsoft.com/office/word/2012/wordml" xmlns:w16cex="http://schemas.microsoft.com/office/word/2018/wordml/cex" xmlns:w16cid="http://schemas.microsoft.com/office/word/2016/wordml/cid" xmlns:w16="http://schemas.microsoft.com/office/word/2018/wordml" xmlns:w16sdtdh="http://schemas.microsoft.com/office/word/2020/wordml/sdtdatahash" xmlns:w16se="http://schemas.microsoft.com/office/word/2015/wordml/symex" xmlns:wpg="http://schemas.microsoft.com/office/word/2010/wordprocessingGroup" xmlns:wpi="http://schemas.microsoft.com/office/word/2010/wordprocessingInk" xmlns:wne="http://schemas.microsoft.com/office/word/2006/wordml" xmlns:wps="http://schemas.microsoft.com/office/word/2010/wordprocessingShape" mc:Ignorable="w14 w15 w16se w16cid w16 w16cex w16sdtdh wp14">
+<w:hdr xmlns:wpc="http://schemas.microsoft.com/office/word/2010/wordprocessingCanvas" xmlns:mc="http://schemas.openxmlformats.org/markup-compatibility/2006" xmlns:o="urn:schemas-microsoft-com:office:office" xmlns:r="http://schemas.openxmlformats.org/officeDocument/2006/relationships" xmlns:m="http://schemas.openxmlformats.org/officeDocument/2006/math" xmlns:v="urn:schemas-microsoft-com:vml" xmlns:wp14="http://schemas.microsoft.com/office/word/2010/wordprocessingDrawing" xmlns:wp="http://schemas.openxmlformats.org/drawingml/2006/wordprocessingDrawing" xmlns:w10="urn:schemas-microsoft-com:office:word" xmlns:w="http://schemas.openxmlformats.org/wordprocessingml/2006/main" xmlns:w14="http://schemas.microsoft.com/office/word/2010/wordml" xmlns:w15="http://schemas.microsoft.com/office/word/2012/wordml" xmlns:wpg="http://schemas.microsoft.com/office/word/2010/wordprocessingGroup" xmlns:wpi="http://schemas.microsoft.com/office/word/2010/wordprocessingInk" xmlns:wne="http://schemas.microsoft.com/office/word/2006/wordml" xmlns:wps="http://schemas.microsoft.com/office/word/2010/wordprocessingShape" mc:Ignorable="w14 w15 wp14">
   <w:p>
     <w:pPr>
       <w:tabs>
@@ -4067,11 +4212,24 @@
     <w:r>
       <w:t xml:space="preserve"> (</w:t>
     </w:r>
-    <w:fldSimple w:instr=" NUMPAGES   \* MERGEFORMAT ">
-      <w:r>
-        <w:t>4</w:t>
-      </w:r>
-    </w:fldSimple>
+    <w:r>
+      <w:fldChar w:fldCharType="begin"/>
+    </w:r>
+    <w:r>
+      <w:instrText xml:space="preserve"> NUMPAGES   \* MERGEFORMAT </w:instrText>
+    </w:r>
+    <w:r>
+      <w:fldChar w:fldCharType="separate"/>
+    </w:r>
+    <w:r>
+      <w:rPr>
+        <w:noProof/>
+      </w:rPr>
+      <w:t>4</w:t>
+    </w:r>
+    <w:r>
+      <w:fldChar w:fldCharType="end"/>
+    </w:r>
     <w:r>
       <w:t xml:space="preserve">) </w:t>
     </w:r>
@@ -4127,7 +4285,7 @@
 </file>
 
 <file path=word/header2.xml><?xml version="1.0" encoding="utf-8"?>
-<w:hdr xmlns:wpc="http://schemas.microsoft.com/office/word/2010/wordprocessingCanvas" xmlns:cx="http://schemas.microsoft.com/office/drawing/2014/chartex" xmlns:cx1="http://schemas.microsoft.com/office/drawing/2015/9/8/chartex" xmlns:cx2="http://schemas.microsoft.com/office/drawing/2015/10/21/chartex" xmlns:cx3="http://schemas.microsoft.com/office/drawing/2016/5/9/chartex" xmlns:cx4="http://schemas.microsoft.com/office/drawing/2016/5/10/chartex" xmlns:cx5="http://schemas.microsoft.com/office/drawing/2016/5/11/chartex" xmlns:cx6="http://schemas.microsoft.com/office/drawing/2016/5/12/chartex" xmlns:cx7="http://schemas.microsoft.com/office/drawing/2016/5/13/chartex" xmlns:cx8="http://schemas.microsoft.com/office/drawing/2016/5/14/chartex" xmlns:mc="http://schemas.openxmlformats.org/markup-compatibility/2006" xmlns:aink="http://schemas.microsoft.com/office/drawing/2016/ink" xmlns:am3d="http://schemas.microsoft.com/office/drawing/2017/model3d" xmlns:o="urn:schemas-microsoft-com:office:office" xmlns:oel="http://schemas.microsoft.com/office/2019/extlst" xmlns:r="http://schemas.openxmlformats.org/officeDocument/2006/relationships" xmlns:m="http://schemas.openxmlformats.org/officeDocument/2006/math" xmlns:v="urn:schemas-microsoft-com:vml" xmlns:wp14="http://schemas.microsoft.com/office/word/2010/wordprocessingDrawing" xmlns:wp="http://schemas.openxmlformats.org/drawingml/2006/wordprocessingDrawing" xmlns:w10="urn:schemas-microsoft-com:office:word" xmlns:w="http://schemas.openxmlformats.org/wordprocessingml/2006/main" xmlns:w14="http://schemas.microsoft.com/office/word/2010/wordml" xmlns:w15="http://schemas.microsoft.com/office/word/2012/wordml" xmlns:w16cex="http://schemas.microsoft.com/office/word/2018/wordml/cex" xmlns:w16cid="http://schemas.microsoft.com/office/word/2016/wordml/cid" xmlns:w16="http://schemas.microsoft.com/office/word/2018/wordml" xmlns:w16sdtdh="http://schemas.microsoft.com/office/word/2020/wordml/sdtdatahash" xmlns:w16se="http://schemas.microsoft.com/office/word/2015/wordml/symex" xmlns:wpg="http://schemas.microsoft.com/office/word/2010/wordprocessingGroup" xmlns:wpi="http://schemas.microsoft.com/office/word/2010/wordprocessingInk" xmlns:wne="http://schemas.microsoft.com/office/word/2006/wordml" xmlns:wps="http://schemas.microsoft.com/office/word/2010/wordprocessingShape" mc:Ignorable="w14 w15 w16se w16cid w16 w16cex w16sdtdh wp14">
+<w:hdr xmlns:wpc="http://schemas.microsoft.com/office/word/2010/wordprocessingCanvas" xmlns:mc="http://schemas.openxmlformats.org/markup-compatibility/2006" xmlns:o="urn:schemas-microsoft-com:office:office" xmlns:r="http://schemas.openxmlformats.org/officeDocument/2006/relationships" xmlns:m="http://schemas.openxmlformats.org/officeDocument/2006/math" xmlns:v="urn:schemas-microsoft-com:vml" xmlns:wp14="http://schemas.microsoft.com/office/word/2010/wordprocessingDrawing" xmlns:wp="http://schemas.openxmlformats.org/drawingml/2006/wordprocessingDrawing" xmlns:w10="urn:schemas-microsoft-com:office:word" xmlns:w="http://schemas.openxmlformats.org/wordprocessingml/2006/main" xmlns:w14="http://schemas.microsoft.com/office/word/2010/wordml" xmlns:w15="http://schemas.microsoft.com/office/word/2012/wordml" xmlns:wpg="http://schemas.microsoft.com/office/word/2010/wordprocessingGroup" xmlns:wpi="http://schemas.microsoft.com/office/word/2010/wordprocessingInk" xmlns:wne="http://schemas.microsoft.com/office/word/2006/wordml" xmlns:wps="http://schemas.microsoft.com/office/word/2010/wordprocessingShape" mc:Ignorable="w14 w15 wp14">
   <w:p>
     <w:pPr>
       <w:tabs>
@@ -4207,7 +4365,10 @@
       <w:fldChar w:fldCharType="separate"/>
     </w:r>
     <w:r>
-      <w:t>1</w:t>
+      <w:rPr>
+        <w:noProof/>
+      </w:rPr>
+      <w:t>4</w:t>
     </w:r>
     <w:r>
       <w:fldChar w:fldCharType="end"/>
@@ -4215,11 +4376,24 @@
     <w:r>
       <w:t xml:space="preserve"> (</w:t>
     </w:r>
-    <w:fldSimple w:instr=" NUMPAGES   \* MERGEFORMAT ">
-      <w:r>
-        <w:t>4</w:t>
-      </w:r>
-    </w:fldSimple>
+    <w:r>
+      <w:fldChar w:fldCharType="begin"/>
+    </w:r>
+    <w:r>
+      <w:instrText xml:space="preserve"> NUMPAGES   \* MERGEFORMAT </w:instrText>
+    </w:r>
+    <w:r>
+      <w:fldChar w:fldCharType="separate"/>
+    </w:r>
+    <w:r>
+      <w:rPr>
+        <w:noProof/>
+      </w:rPr>
+      <w:t>4</w:t>
+    </w:r>
+    <w:r>
+      <w:fldChar w:fldCharType="end"/>
+    </w:r>
     <w:r>
       <w:t xml:space="preserve">) </w:t>
     </w:r>
@@ -4277,7 +4451,7 @@
 </file>
 
 <file path=word/header3.xml><?xml version="1.0" encoding="utf-8"?>
-<w:hdr xmlns:wpc="http://schemas.microsoft.com/office/word/2010/wordprocessingCanvas" xmlns:cx="http://schemas.microsoft.com/office/drawing/2014/chartex" xmlns:cx1="http://schemas.microsoft.com/office/drawing/2015/9/8/chartex" xmlns:cx2="http://schemas.microsoft.com/office/drawing/2015/10/21/chartex" xmlns:cx3="http://schemas.microsoft.com/office/drawing/2016/5/9/chartex" xmlns:cx4="http://schemas.microsoft.com/office/drawing/2016/5/10/chartex" xmlns:cx5="http://schemas.microsoft.com/office/drawing/2016/5/11/chartex" xmlns:cx6="http://schemas.microsoft.com/office/drawing/2016/5/12/chartex" xmlns:cx7="http://schemas.microsoft.com/office/drawing/2016/5/13/chartex" xmlns:cx8="http://schemas.microsoft.com/office/drawing/2016/5/14/chartex" xmlns:mc="http://schemas.openxmlformats.org/markup-compatibility/2006" xmlns:aink="http://schemas.microsoft.com/office/drawing/2016/ink" xmlns:am3d="http://schemas.microsoft.com/office/drawing/2017/model3d" xmlns:o="urn:schemas-microsoft-com:office:office" xmlns:oel="http://schemas.microsoft.com/office/2019/extlst" xmlns:r="http://schemas.openxmlformats.org/officeDocument/2006/relationships" xmlns:m="http://schemas.openxmlformats.org/officeDocument/2006/math" xmlns:v="urn:schemas-microsoft-com:vml" xmlns:wp14="http://schemas.microsoft.com/office/word/2010/wordprocessingDrawing" xmlns:wp="http://schemas.openxmlformats.org/drawingml/2006/wordprocessingDrawing" xmlns:w10="urn:schemas-microsoft-com:office:word" xmlns:w="http://schemas.openxmlformats.org/wordprocessingml/2006/main" xmlns:w14="http://schemas.microsoft.com/office/word/2010/wordml" xmlns:w15="http://schemas.microsoft.com/office/word/2012/wordml" xmlns:w16cex="http://schemas.microsoft.com/office/word/2018/wordml/cex" xmlns:w16cid="http://schemas.microsoft.com/office/word/2016/wordml/cid" xmlns:w16="http://schemas.microsoft.com/office/word/2018/wordml" xmlns:w16sdtdh="http://schemas.microsoft.com/office/word/2020/wordml/sdtdatahash" xmlns:w16se="http://schemas.microsoft.com/office/word/2015/wordml/symex" xmlns:wpg="http://schemas.microsoft.com/office/word/2010/wordprocessingGroup" xmlns:wpi="http://schemas.microsoft.com/office/word/2010/wordprocessingInk" xmlns:wne="http://schemas.microsoft.com/office/word/2006/wordml" xmlns:wps="http://schemas.microsoft.com/office/word/2010/wordprocessingShape" mc:Ignorable="w14 w15 w16se w16cid w16 w16cex w16sdtdh wp14">
+<w:hdr xmlns:wpc="http://schemas.microsoft.com/office/word/2010/wordprocessingCanvas" xmlns:mc="http://schemas.openxmlformats.org/markup-compatibility/2006" xmlns:o="urn:schemas-microsoft-com:office:office" xmlns:r="http://schemas.openxmlformats.org/officeDocument/2006/relationships" xmlns:m="http://schemas.openxmlformats.org/officeDocument/2006/math" xmlns:v="urn:schemas-microsoft-com:vml" xmlns:wp14="http://schemas.microsoft.com/office/word/2010/wordprocessingDrawing" xmlns:wp="http://schemas.openxmlformats.org/drawingml/2006/wordprocessingDrawing" xmlns:w10="urn:schemas-microsoft-com:office:word" xmlns:w="http://schemas.openxmlformats.org/wordprocessingml/2006/main" xmlns:w14="http://schemas.microsoft.com/office/word/2010/wordml" xmlns:w15="http://schemas.microsoft.com/office/word/2012/wordml" xmlns:wpg="http://schemas.microsoft.com/office/word/2010/wordprocessingGroup" xmlns:wpi="http://schemas.microsoft.com/office/word/2010/wordprocessingInk" xmlns:wne="http://schemas.microsoft.com/office/word/2006/wordml" xmlns:wps="http://schemas.microsoft.com/office/word/2010/wordprocessingShape" mc:Ignorable="w14 w15 wp14">
   <w:p>
     <w:pPr>
       <w:tabs>
@@ -4365,11 +4539,24 @@
     <w:r>
       <w:t xml:space="preserve"> (</w:t>
     </w:r>
-    <w:fldSimple w:instr=" NUMPAGES   \* MERGEFORMAT ">
-      <w:r>
-        <w:t>4</w:t>
-      </w:r>
-    </w:fldSimple>
+    <w:r>
+      <w:fldChar w:fldCharType="begin"/>
+    </w:r>
+    <w:r>
+      <w:instrText xml:space="preserve"> NUMPAGES   \* MERGEFORMAT </w:instrText>
+    </w:r>
+    <w:r>
+      <w:fldChar w:fldCharType="separate"/>
+    </w:r>
+    <w:r>
+      <w:rPr>
+        <w:noProof/>
+      </w:rPr>
+      <w:t>4</w:t>
+    </w:r>
+    <w:r>
+      <w:fldChar w:fldCharType="end"/>
+    </w:r>
     <w:r>
       <w:t xml:space="preserve">) </w:t>
     </w:r>
@@ -4425,8 +4612,8 @@
 </file>
 
 <file path=word/numbering.xml><?xml version="1.0" encoding="utf-8"?>
-<w:numbering xmlns:wpc="http://schemas.microsoft.com/office/word/2010/wordprocessingCanvas" xmlns:cx="http://schemas.microsoft.com/office/drawing/2014/chartex" xmlns:cx1="http://schemas.microsoft.com/office/drawing/2015/9/8/chartex" xmlns:cx2="http://schemas.microsoft.com/office/drawing/2015/10/21/chartex" xmlns:cx3="http://schemas.microsoft.com/office/drawing/2016/5/9/chartex" xmlns:cx4="http://schemas.microsoft.com/office/drawing/2016/5/10/chartex" xmlns:cx5="http://schemas.microsoft.com/office/drawing/2016/5/11/chartex" xmlns:cx6="http://schemas.microsoft.com/office/drawing/2016/5/12/chartex" xmlns:cx7="http://schemas.microsoft.com/office/drawing/2016/5/13/chartex" xmlns:cx8="http://schemas.microsoft.com/office/drawing/2016/5/14/chartex" xmlns:mc="http://schemas.openxmlformats.org/markup-compatibility/2006" xmlns:aink="http://schemas.microsoft.com/office/drawing/2016/ink" xmlns:am3d="http://schemas.microsoft.com/office/drawing/2017/model3d" xmlns:o="urn:schemas-microsoft-com:office:office" xmlns:oel="http://schemas.microsoft.com/office/2019/extlst" xmlns:r="http://schemas.openxmlformats.org/officeDocument/2006/relationships" xmlns:m="http://schemas.openxmlformats.org/officeDocument/2006/math" xmlns:v="urn:schemas-microsoft-com:vml" xmlns:wp14="http://schemas.microsoft.com/office/word/2010/wordprocessingDrawing" xmlns:wp="http://schemas.openxmlformats.org/drawingml/2006/wordprocessingDrawing" xmlns:w10="urn:schemas-microsoft-com:office:word" xmlns:w="http://schemas.openxmlformats.org/wordprocessingml/2006/main" xmlns:w14="http://schemas.microsoft.com/office/word/2010/wordml" xmlns:w15="http://schemas.microsoft.com/office/word/2012/wordml" xmlns:w16cex="http://schemas.microsoft.com/office/word/2018/wordml/cex" xmlns:w16cid="http://schemas.microsoft.com/office/word/2016/wordml/cid" xmlns:w16="http://schemas.microsoft.com/office/word/2018/wordml" xmlns:w16sdtdh="http://schemas.microsoft.com/office/word/2020/wordml/sdtdatahash" xmlns:w16se="http://schemas.microsoft.com/office/word/2015/wordml/symex" xmlns:wpg="http://schemas.microsoft.com/office/word/2010/wordprocessingGroup" xmlns:wpi="http://schemas.microsoft.com/office/word/2010/wordprocessingInk" xmlns:wne="http://schemas.microsoft.com/office/word/2006/wordml" xmlns:wps="http://schemas.microsoft.com/office/word/2010/wordprocessingShape" mc:Ignorable="w14 w15 w16se w16cid w16 w16cex w16sdtdh wp14">
-  <w:abstractNum w:abstractNumId="0" w15:restartNumberingAfterBreak="0">
+<w:numbering xmlns:wpc="http://schemas.microsoft.com/office/word/2010/wordprocessingCanvas" xmlns:mc="http://schemas.openxmlformats.org/markup-compatibility/2006" xmlns:o="urn:schemas-microsoft-com:office:office" xmlns:r="http://schemas.openxmlformats.org/officeDocument/2006/relationships" xmlns:m="http://schemas.openxmlformats.org/officeDocument/2006/math" xmlns:v="urn:schemas-microsoft-com:vml" xmlns:wp14="http://schemas.microsoft.com/office/word/2010/wordprocessingDrawing" xmlns:wp="http://schemas.openxmlformats.org/drawingml/2006/wordprocessingDrawing" xmlns:w10="urn:schemas-microsoft-com:office:word" xmlns:w="http://schemas.openxmlformats.org/wordprocessingml/2006/main" xmlns:w14="http://schemas.microsoft.com/office/word/2010/wordml" xmlns:w15="http://schemas.microsoft.com/office/word/2012/wordml" xmlns:wpg="http://schemas.microsoft.com/office/word/2010/wordprocessingGroup" xmlns:wpi="http://schemas.microsoft.com/office/word/2010/wordprocessingInk" xmlns:wne="http://schemas.microsoft.com/office/word/2006/wordml" xmlns:wps="http://schemas.microsoft.com/office/word/2010/wordprocessingShape" mc:Ignorable="w14 w15 wp14">
+  <w:abstractNum w:abstractNumId="0">
     <w:nsid w:val="020930E7"/>
     <w:multiLevelType w:val="multilevel"/>
     <w:tmpl w:val="8640CC22"/>
@@ -4639,7 +4826,7 @@
       </w:rPr>
     </w:lvl>
   </w:abstractNum>
-  <w:abstractNum w:abstractNumId="1" w15:restartNumberingAfterBreak="0">
+  <w:abstractNum w:abstractNumId="1">
     <w:nsid w:val="11105669"/>
     <w:multiLevelType w:val="hybridMultilevel"/>
     <w:tmpl w:val="70C48476"/>
@@ -4752,7 +4939,7 @@
       </w:rPr>
     </w:lvl>
   </w:abstractNum>
-  <w:abstractNum w:abstractNumId="2" w15:restartNumberingAfterBreak="0">
+  <w:abstractNum w:abstractNumId="2">
     <w:nsid w:val="1AA010B9"/>
     <w:multiLevelType w:val="hybridMultilevel"/>
     <w:tmpl w:val="9B964586"/>
@@ -4838,7 +5025,7 @@
       </w:pPr>
     </w:lvl>
   </w:abstractNum>
-  <w:abstractNum w:abstractNumId="3" w15:restartNumberingAfterBreak="0">
+  <w:abstractNum w:abstractNumId="3">
     <w:nsid w:val="1B0D752D"/>
     <w:multiLevelType w:val="hybridMultilevel"/>
     <w:tmpl w:val="200831E2"/>
@@ -4924,7 +5111,7 @@
       </w:pPr>
     </w:lvl>
   </w:abstractNum>
-  <w:abstractNum w:abstractNumId="4" w15:restartNumberingAfterBreak="0">
+  <w:abstractNum w:abstractNumId="4">
     <w:nsid w:val="32E95193"/>
     <w:multiLevelType w:val="hybridMultilevel"/>
     <w:tmpl w:val="83C0D8CE"/>
@@ -5145,7 +5332,7 @@
       </w:rPr>
     </w:lvl>
   </w:abstractNum>
-  <w:abstractNum w:abstractNumId="5" w15:restartNumberingAfterBreak="0">
+  <w:abstractNum w:abstractNumId="5">
     <w:nsid w:val="5C3060A9"/>
     <w:multiLevelType w:val="hybridMultilevel"/>
     <w:tmpl w:val="9CE2FB42"/>
@@ -5258,29 +5445,29 @@
       </w:rPr>
     </w:lvl>
   </w:abstractNum>
-  <w:num w:numId="1" w16cid:durableId="1502157753">
+  <w:num w:numId="1">
     <w:abstractNumId w:val="0"/>
   </w:num>
-  <w:num w:numId="2" w16cid:durableId="401562007">
+  <w:num w:numId="2">
     <w:abstractNumId w:val="4"/>
   </w:num>
-  <w:num w:numId="3" w16cid:durableId="1148281212">
+  <w:num w:numId="3">
     <w:abstractNumId w:val="2"/>
   </w:num>
-  <w:num w:numId="4" w16cid:durableId="1236403030">
+  <w:num w:numId="4">
     <w:abstractNumId w:val="3"/>
   </w:num>
-  <w:num w:numId="5" w16cid:durableId="22831921">
+  <w:num w:numId="5">
     <w:abstractNumId w:val="1"/>
   </w:num>
-  <w:num w:numId="6" w16cid:durableId="1477185965">
+  <w:num w:numId="6">
     <w:abstractNumId w:val="5"/>
   </w:num>
 </w:numbering>
 </file>
 
 <file path=word/styles.xml><?xml version="1.0" encoding="utf-8"?>
-<w:styles xmlns:mc="http://schemas.openxmlformats.org/markup-compatibility/2006" xmlns:r="http://schemas.openxmlformats.org/officeDocument/2006/relationships" xmlns:w="http://schemas.openxmlformats.org/wordprocessingml/2006/main" xmlns:w14="http://schemas.microsoft.com/office/word/2010/wordml" xmlns:w15="http://schemas.microsoft.com/office/word/2012/wordml" xmlns:w16cex="http://schemas.microsoft.com/office/word/2018/wordml/cex" xmlns:w16cid="http://schemas.microsoft.com/office/word/2016/wordml/cid" xmlns:w16="http://schemas.microsoft.com/office/word/2018/wordml" xmlns:w16sdtdh="http://schemas.microsoft.com/office/word/2020/wordml/sdtdatahash" xmlns:w16se="http://schemas.microsoft.com/office/word/2015/wordml/symex" mc:Ignorable="w14 w15 w16se w16cid w16 w16cex w16sdtdh">
+<w:styles xmlns:mc="http://schemas.openxmlformats.org/markup-compatibility/2006" xmlns:r="http://schemas.openxmlformats.org/officeDocument/2006/relationships" xmlns:w="http://schemas.openxmlformats.org/wordprocessingml/2006/main" xmlns:w14="http://schemas.microsoft.com/office/word/2010/wordml" xmlns:w15="http://schemas.microsoft.com/office/word/2012/wordml" mc:Ignorable="w14 w15">
   <w:docDefaults>
     <w:rPrDefault>
       <w:rPr>
@@ -5296,7 +5483,7 @@
       </w:pPr>
     </w:pPrDefault>
   </w:docDefaults>
-  <w:latentStyles w:defLockedState="0" w:defUIPriority="99" w:defSemiHidden="0" w:defUnhideWhenUsed="0" w:defQFormat="0" w:count="376">
+  <w:latentStyles w:defLockedState="0" w:defUIPriority="99" w:defSemiHidden="0" w:defUnhideWhenUsed="0" w:defQFormat="0" w:count="371">
     <w:lsdException w:name="Normal" w:uiPriority="0" w:qFormat="1"/>
     <w:lsdException w:name="heading 1" w:uiPriority="9" w:qFormat="1"/>
     <w:lsdException w:name="heading 2" w:semiHidden="1" w:uiPriority="9" w:unhideWhenUsed="1" w:qFormat="1"/>
@@ -5668,11 +5855,6 @@
     <w:lsdException w:name="List Table 5 Dark Accent 6" w:uiPriority="50"/>
     <w:lsdException w:name="List Table 6 Colorful Accent 6" w:uiPriority="51"/>
     <w:lsdException w:name="List Table 7 Colorful Accent 6" w:uiPriority="52"/>
-    <w:lsdException w:name="Mention" w:semiHidden="1" w:unhideWhenUsed="1"/>
-    <w:lsdException w:name="Smart Hyperlink" w:semiHidden="1" w:unhideWhenUsed="1"/>
-    <w:lsdException w:name="Hashtag" w:semiHidden="1" w:unhideWhenUsed="1"/>
-    <w:lsdException w:name="Unresolved Mention" w:semiHidden="1" w:unhideWhenUsed="1"/>
-    <w:lsdException w:name="Smart Link" w:semiHidden="1" w:unhideWhenUsed="1"/>
   </w:latentStyles>
   <w:style w:type="paragraph" w:default="1" w:styleId="Normal">
     <w:name w:val="Normal"/>
@@ -5767,6 +5949,7 @@
       <w:spacing w:after="0" w:line="240" w:lineRule="auto"/>
     </w:pPr>
     <w:tblPr>
+      <w:tblInd w:w="0" w:type="dxa"/>
       <w:tblBorders>
         <w:top w:val="single" w:sz="4" w:space="0" w:color="auto"/>
         <w:left w:val="single" w:sz="4" w:space="0" w:color="auto"/>
@@ -5775,6 +5958,12 @@
         <w:insideH w:val="single" w:sz="4" w:space="0" w:color="auto"/>
         <w:insideV w:val="single" w:sz="4" w:space="0" w:color="auto"/>
       </w:tblBorders>
+      <w:tblCellMar>
+        <w:top w:w="0" w:type="dxa"/>
+        <w:left w:w="108" w:type="dxa"/>
+        <w:bottom w:w="0" w:type="dxa"/>
+        <w:right w:w="108" w:type="dxa"/>
+      </w:tblCellMar>
     </w:tblPr>
   </w:style>
   <w:style w:type="character" w:styleId="PlaceholderText">
